--- a/Web Development/VB/Visual Basic.docx
+++ b/Web Development/VB/Visual Basic.docx
@@ -466,8 +466,6 @@
         </w:rPr>
         <w:t>Primitive Data Types:</w:t>
       </w:r>
-      <w:bookmarkStart w:id="0" w:name="_GoBack"/>
-      <w:bookmarkEnd w:id="0"/>
     </w:p>
     <w:p>
       <w:pPr>
@@ -820,6 +818,28 @@
         </w:rPr>
         <w:t>= 5</w:t>
       </w:r>
+    </w:p>
+    <w:p>
+      <w:pPr>
+        <w:rPr>
+          <w:rFonts w:cstheme="minorHAnsi"/>
+        </w:rPr>
+      </w:pPr>
+    </w:p>
+    <w:p>
+      <w:pPr>
+        <w:rPr>
+          <w:rFonts w:cstheme="minorHAnsi"/>
+        </w:rPr>
+      </w:pPr>
+      <w:r>
+        <w:rPr>
+          <w:rFonts w:cstheme="minorHAnsi"/>
+        </w:rPr>
+        <w:t xml:space="preserve">. – exposes all of the public properties of the object </w:t>
+      </w:r>
+      <w:bookmarkStart w:id="0" w:name="_GoBack"/>
+      <w:bookmarkEnd w:id="0"/>
     </w:p>
     <w:p>
       <w:pPr>

--- a/Web Development/VB/Visual Basic.docx
+++ b/Web Development/VB/Visual Basic.docx
@@ -836,7 +836,143 @@
         <w:rPr>
           <w:rFonts w:cstheme="minorHAnsi"/>
         </w:rPr>
-        <w:t xml:space="preserve">. – exposes all of the public properties of the object </w:t>
+        <w:t xml:space="preserve">. – exposes </w:t>
+      </w:r>
+      <w:proofErr w:type="gramStart"/>
+      <w:r>
+        <w:rPr>
+          <w:rFonts w:cstheme="minorHAnsi"/>
+        </w:rPr>
+        <w:t>all of</w:t>
+      </w:r>
+      <w:proofErr w:type="gramEnd"/>
+      <w:r>
+        <w:rPr>
+          <w:rFonts w:cstheme="minorHAnsi"/>
+        </w:rPr>
+        <w:t xml:space="preserve"> the public properties of the object </w:t>
+      </w:r>
+    </w:p>
+    <w:p>
+      <w:pPr>
+        <w:rPr>
+          <w:rFonts w:cstheme="minorHAnsi"/>
+        </w:rPr>
+      </w:pPr>
+    </w:p>
+    <w:p>
+      <w:pPr>
+        <w:rPr>
+          <w:rFonts w:cstheme="minorHAnsi"/>
+        </w:rPr>
+      </w:pPr>
+    </w:p>
+    <w:p>
+      <w:pPr>
+        <w:rPr>
+          <w:rFonts w:cstheme="minorHAnsi"/>
+        </w:rPr>
+      </w:pPr>
+      <w:r>
+        <w:rPr>
+          <w:rFonts w:cstheme="minorHAnsi"/>
+        </w:rPr>
+        <w:t xml:space="preserve">VBA: </w:t>
+      </w:r>
+    </w:p>
+    <w:p>
+      <w:pPr>
+        <w:rPr>
+          <w:rFonts w:cstheme="minorHAnsi"/>
+        </w:rPr>
+      </w:pPr>
+      <w:r>
+        <w:rPr>
+          <w:rFonts w:cstheme="minorHAnsi"/>
+        </w:rPr>
+        <w:t xml:space="preserve">Subroutine: </w:t>
+      </w:r>
+      <w:proofErr w:type="gramStart"/>
+      <w:r>
+        <w:rPr>
+          <w:rFonts w:cstheme="minorHAnsi"/>
+        </w:rPr>
+        <w:t>a</w:t>
+      </w:r>
+      <w:proofErr w:type="gramEnd"/>
+      <w:r>
+        <w:rPr>
+          <w:rFonts w:cstheme="minorHAnsi"/>
+        </w:rPr>
+        <w:t xml:space="preserve"> Macro, Method, Procedure</w:t>
+      </w:r>
+    </w:p>
+    <w:p>
+      <w:pPr>
+        <w:rPr>
+          <w:rFonts w:cstheme="minorHAnsi"/>
+        </w:rPr>
+      </w:pPr>
+      <w:r>
+        <w:rPr>
+          <w:rFonts w:cstheme="minorHAnsi"/>
+        </w:rPr>
+        <w:t xml:space="preserve">When executing Macros, have curses somewhere in between Sub &amp; End Sub </w:t>
+      </w:r>
+    </w:p>
+    <w:p>
+      <w:pPr>
+        <w:rPr>
+          <w:rFonts w:cstheme="minorHAnsi"/>
+        </w:rPr>
+      </w:pPr>
+      <w:r>
+        <w:rPr>
+          <w:rFonts w:cstheme="minorHAnsi"/>
+        </w:rPr>
+        <w:t xml:space="preserve">Change color of keywords, comments </w:t>
+      </w:r>
+      <w:r>
+        <w:rPr>
+          <w:rFonts w:cstheme="minorHAnsi"/>
+        </w:rPr>
+        <w:sym w:font="Wingdings" w:char="F0E0"/>
+      </w:r>
+      <w:r>
+        <w:rPr>
+          <w:rFonts w:cstheme="minorHAnsi"/>
+        </w:rPr>
+        <w:t xml:space="preserve"> tools </w:t>
+      </w:r>
+      <w:r>
+        <w:rPr>
+          <w:rFonts w:cstheme="minorHAnsi"/>
+        </w:rPr>
+        <w:sym w:font="Wingdings" w:char="F0E0"/>
+      </w:r>
+      <w:r>
+        <w:rPr>
+          <w:rFonts w:cstheme="minorHAnsi"/>
+        </w:rPr>
+        <w:t xml:space="preserve"> options </w:t>
+      </w:r>
+      <w:r>
+        <w:rPr>
+          <w:rFonts w:cstheme="minorHAnsi"/>
+        </w:rPr>
+        <w:sym w:font="Wingdings" w:char="F0E0"/>
+      </w:r>
+      <w:r>
+        <w:rPr>
+          <w:rFonts w:cstheme="minorHAnsi"/>
+        </w:rPr>
+        <w:t xml:space="preserve"> </w:t>
+      </w:r>
+      <w:r>
+        <w:rPr>
+          <w:rFonts w:cstheme="minorHAnsi"/>
+        </w:rPr>
+        <w:t xml:space="preserve">editor format </w:t>
       </w:r>
       <w:bookmarkStart w:id="0" w:name="_GoBack"/>
       <w:bookmarkEnd w:id="0"/>

--- a/Web Development/VB/Visual Basic.docx
+++ b/Web Development/VB/Visual Basic.docx
@@ -124,6 +124,17 @@
         </w:rPr>
         <w:t>eveloped by Microsoft &amp; runs on .NET frameworks</w:t>
       </w:r>
+      <w:r>
+        <w:rPr>
+          <w:rStyle w:val="Emphasis"/>
+          <w:rFonts w:cstheme="minorHAnsi"/>
+          <w:i w:val="0"/>
+          <w:color w:val="242729"/>
+          <w:bdr w:val="none" w:sz="0" w:space="0" w:color="auto" w:frame="1"/>
+          <w:shd w:val="clear" w:color="auto" w:fill="FFFFFF"/>
+        </w:rPr>
+        <w:t xml:space="preserve"> </w:t>
+      </w:r>
     </w:p>
     <w:p>
       <w:pPr>
@@ -859,78 +870,104 @@
           <w:rFonts w:cstheme="minorHAnsi"/>
         </w:rPr>
       </w:pPr>
-    </w:p>
-    <w:p>
-      <w:pPr>
-        <w:rPr>
-          <w:rFonts w:cstheme="minorHAnsi"/>
-        </w:rPr>
-      </w:pPr>
-    </w:p>
-    <w:p>
-      <w:pPr>
-        <w:rPr>
-          <w:rFonts w:cstheme="minorHAnsi"/>
-        </w:rPr>
-      </w:pPr>
-      <w:r>
-        <w:rPr>
-          <w:rFonts w:cstheme="minorHAnsi"/>
-        </w:rPr>
-        <w:t xml:space="preserve">VBA: </w:t>
-      </w:r>
-    </w:p>
-    <w:p>
-      <w:pPr>
-        <w:rPr>
-          <w:rFonts w:cstheme="minorHAnsi"/>
-        </w:rPr>
-      </w:pPr>
-      <w:r>
-        <w:rPr>
-          <w:rFonts w:cstheme="minorHAnsi"/>
-        </w:rPr>
-        <w:t xml:space="preserve">Subroutine: </w:t>
+      <w:r>
+        <w:rPr>
+          <w:rFonts w:cstheme="minorHAnsi"/>
+        </w:rPr>
+        <w:t xml:space="preserve">Work Pink Report: </w:t>
+      </w:r>
+    </w:p>
+    <w:p>
+      <w:pPr>
+        <w:pStyle w:val="ListParagraph"/>
+        <w:numPr>
+          <w:ilvl w:val="0"/>
+          <w:numId w:val="14"/>
+        </w:numPr>
+        <w:rPr>
+          <w:rFonts w:cstheme="minorHAnsi"/>
+        </w:rPr>
+      </w:pPr>
+      <w:r>
+        <w:rPr>
+          <w:rFonts w:cstheme="minorHAnsi"/>
+        </w:rPr>
+        <w:t xml:space="preserve">Option </w:t>
+      </w:r>
+      <w:r>
+        <w:rPr>
+          <w:rFonts w:cstheme="minorHAnsi"/>
+        </w:rPr>
+        <w:t xml:space="preserve">compare database – this results in string comparisons based on the sort order, determined by the locale ID of the database where the string comparisons occur. </w:t>
+      </w:r>
+      <w:r>
+        <w:rPr>
+          <w:rFonts w:ascii="Verdana" w:hAnsi="Verdana"/>
+          <w:color w:val="000000"/>
+          <w:sz w:val="20"/>
+          <w:szCs w:val="20"/>
+          <w:shd w:val="clear" w:color="auto" w:fill="F5F5FF"/>
+        </w:rPr>
+        <w:t xml:space="preserve">Something to try, in order to see how </w:t>
       </w:r>
       <w:proofErr w:type="gramStart"/>
       <w:r>
         <w:rPr>
-          <w:rFonts w:cstheme="minorHAnsi"/>
-        </w:rPr>
-        <w:t>a</w:t>
+          <w:rFonts w:ascii="Verdana" w:hAnsi="Verdana"/>
+          <w:color w:val="000000"/>
+          <w:sz w:val="20"/>
+          <w:szCs w:val="20"/>
+          <w:shd w:val="clear" w:color="auto" w:fill="F5F5FF"/>
+        </w:rPr>
+        <w:t>careful</w:t>
       </w:r>
       <w:proofErr w:type="gramEnd"/>
       <w:r>
         <w:rPr>
-          <w:rFonts w:cstheme="minorHAnsi"/>
-        </w:rPr>
-        <w:t xml:space="preserve"> Macro, Method, Procedure</w:t>
-      </w:r>
-    </w:p>
-    <w:p>
-      <w:pPr>
-        <w:rPr>
-          <w:rFonts w:cstheme="minorHAnsi"/>
-        </w:rPr>
-      </w:pPr>
-      <w:r>
-        <w:rPr>
-          <w:rFonts w:cstheme="minorHAnsi"/>
-        </w:rPr>
-        <w:t xml:space="preserve">When executing Macros, have curses somewhere in between Sub &amp; End Sub </w:t>
-      </w:r>
-    </w:p>
-    <w:p>
-      <w:pPr>
-        <w:rPr>
-          <w:rFonts w:cstheme="minorHAnsi"/>
-        </w:rPr>
-      </w:pPr>
-      <w:r>
-        <w:rPr>
-          <w:rFonts w:cstheme="minorHAnsi"/>
-        </w:rPr>
-        <w:t xml:space="preserve">Change color of keywords, comments </w:t>
+          <w:rFonts w:ascii="Verdana" w:hAnsi="Verdana"/>
+          <w:color w:val="000000"/>
+          <w:sz w:val="20"/>
+          <w:szCs w:val="20"/>
+          <w:shd w:val="clear" w:color="auto" w:fill="F5F5FF"/>
+        </w:rPr>
+        <w:t xml:space="preserve"> the old designer was, is to put Option Explicit in the db (top of every module), then try and compile it (in the VB editor, go to the debug menu and click compile). This will highlight any </w:t>
+      </w:r>
+      <w:proofErr w:type="spellStart"/>
+      <w:proofErr w:type="gramStart"/>
+      <w:r>
+        <w:rPr>
+          <w:rFonts w:ascii="Verdana" w:hAnsi="Verdana"/>
+          <w:color w:val="000000"/>
+          <w:sz w:val="20"/>
+          <w:szCs w:val="20"/>
+          <w:shd w:val="clear" w:color="auto" w:fill="F5F5FF"/>
+        </w:rPr>
+        <w:t>non defined</w:t>
+      </w:r>
+      <w:proofErr w:type="spellEnd"/>
+      <w:proofErr w:type="gramEnd"/>
+      <w:r>
+        <w:rPr>
+          <w:rFonts w:ascii="Verdana" w:hAnsi="Verdana"/>
+          <w:color w:val="000000"/>
+          <w:sz w:val="20"/>
+          <w:szCs w:val="20"/>
+          <w:shd w:val="clear" w:color="auto" w:fill="F5F5FF"/>
+        </w:rPr>
+        <w:t xml:space="preserve"> variable, and you can decide if you want to correct them all </w:t>
+      </w:r>
+    </w:p>
+    <w:p>
+      <w:pPr>
+        <w:rPr>
+          <w:rFonts w:cstheme="minorHAnsi"/>
+        </w:rPr>
+      </w:pPr>
+      <w:r>
+        <w:rPr>
+          <w:rFonts w:cstheme="minorHAnsi"/>
+        </w:rPr>
+        <w:t xml:space="preserve">Objects in O-O Programming languages are manipulated by events, not by the order of the code in the program (like procedural) </w:t>
       </w:r>
       <w:r>
         <w:rPr>
@@ -942,7 +979,20 @@
         <w:rPr>
           <w:rFonts w:cstheme="minorHAnsi"/>
         </w:rPr>
-        <w:t xml:space="preserve"> tools </w:t>
+        <w:t xml:space="preserve"> this is called event driven programming </w:t>
+      </w:r>
+    </w:p>
+    <w:p>
+      <w:pPr>
+        <w:rPr>
+          <w:rFonts w:cstheme="minorHAnsi"/>
+        </w:rPr>
+      </w:pPr>
+      <w:r>
+        <w:rPr>
+          <w:rFonts w:cstheme="minorHAnsi"/>
+        </w:rPr>
+        <w:t xml:space="preserve">When running the macro recorder </w:t>
       </w:r>
       <w:r>
         <w:rPr>
@@ -954,28 +1004,429 @@
         <w:rPr>
           <w:rFonts w:cstheme="minorHAnsi"/>
         </w:rPr>
-        <w:t xml:space="preserve"> options </w:t>
-      </w:r>
-      <w:r>
-        <w:rPr>
-          <w:rFonts w:cstheme="minorHAnsi"/>
-        </w:rPr>
-        <w:sym w:font="Wingdings" w:char="F0E0"/>
-      </w:r>
-      <w:r>
-        <w:rPr>
-          <w:rFonts w:cstheme="minorHAnsi"/>
-        </w:rPr>
-        <w:t xml:space="preserve"> </w:t>
-      </w:r>
-      <w:r>
-        <w:rPr>
-          <w:rFonts w:cstheme="minorHAnsi"/>
-        </w:rPr>
-        <w:t xml:space="preserve">editor format </w:t>
+        <w:t xml:space="preserve"> creates a module for you, blank excel sheet editor does not already have a module created </w:t>
       </w:r>
       <w:bookmarkStart w:id="0" w:name="_GoBack"/>
       <w:bookmarkEnd w:id="0"/>
+      <w:r>
+        <w:rPr>
+          <w:rFonts w:cstheme="minorHAnsi"/>
+        </w:rPr>
+        <w:t xml:space="preserve"> </w:t>
+      </w:r>
+    </w:p>
+    <w:p>
+      <w:pPr>
+        <w:rPr>
+          <w:rFonts w:cstheme="minorHAnsi"/>
+        </w:rPr>
+      </w:pPr>
+    </w:p>
+    <w:p>
+      <w:pPr>
+        <w:rPr>
+          <w:rFonts w:cstheme="minorHAnsi"/>
+        </w:rPr>
+      </w:pPr>
+      <w:r>
+        <w:rPr>
+          <w:rFonts w:cstheme="minorHAnsi"/>
+          <w:b/>
+        </w:rPr>
+        <w:t>VBA</w:t>
+      </w:r>
+      <w:r>
+        <w:rPr>
+          <w:rFonts w:cstheme="minorHAnsi"/>
+        </w:rPr>
+        <w:t xml:space="preserve">: </w:t>
+      </w:r>
+    </w:p>
+    <w:p>
+      <w:pPr>
+        <w:rPr>
+          <w:rFonts w:cstheme="minorHAnsi"/>
+        </w:rPr>
+      </w:pPr>
+      <w:r>
+        <w:rPr>
+          <w:rFonts w:cstheme="minorHAnsi"/>
+        </w:rPr>
+        <w:t xml:space="preserve">   Various Basics: </w:t>
+      </w:r>
+    </w:p>
+    <w:p>
+      <w:pPr>
+        <w:pStyle w:val="ListParagraph"/>
+        <w:numPr>
+          <w:ilvl w:val="0"/>
+          <w:numId w:val="11"/>
+        </w:numPr>
+        <w:rPr>
+          <w:rFonts w:cstheme="minorHAnsi"/>
+        </w:rPr>
+      </w:pPr>
+      <w:r>
+        <w:rPr>
+          <w:rFonts w:cstheme="minorHAnsi"/>
+        </w:rPr>
+        <w:t xml:space="preserve">Subroutine </w:t>
+      </w:r>
+      <w:r>
+        <w:rPr>
+          <w:rFonts w:cstheme="minorHAnsi"/>
+        </w:rPr>
+        <w:sym w:font="Wingdings" w:char="F0E0"/>
+      </w:r>
+      <w:r>
+        <w:rPr>
+          <w:rFonts w:cstheme="minorHAnsi"/>
+        </w:rPr>
+        <w:t xml:space="preserve"> Macro, Method, Procedure</w:t>
+      </w:r>
+    </w:p>
+    <w:p>
+      <w:pPr>
+        <w:pStyle w:val="ListParagraph"/>
+        <w:numPr>
+          <w:ilvl w:val="0"/>
+          <w:numId w:val="11"/>
+        </w:numPr>
+        <w:rPr>
+          <w:rFonts w:cstheme="minorHAnsi"/>
+        </w:rPr>
+      </w:pPr>
+      <w:r>
+        <w:rPr>
+          <w:rFonts w:cstheme="minorHAnsi"/>
+        </w:rPr>
+        <w:t xml:space="preserve">When executing Macros, have curses somewhere in between Sub &amp; End Sub </w:t>
+      </w:r>
+    </w:p>
+    <w:p>
+      <w:pPr>
+        <w:pStyle w:val="ListParagraph"/>
+        <w:numPr>
+          <w:ilvl w:val="0"/>
+          <w:numId w:val="11"/>
+        </w:numPr>
+        <w:rPr>
+          <w:rFonts w:cstheme="minorHAnsi"/>
+        </w:rPr>
+      </w:pPr>
+      <w:r>
+        <w:rPr>
+          <w:rFonts w:cstheme="minorHAnsi"/>
+        </w:rPr>
+        <w:t xml:space="preserve">Change color of keywords, comments </w:t>
+      </w:r>
+      <w:r>
+        <w:sym w:font="Wingdings" w:char="F0E0"/>
+      </w:r>
+      <w:r>
+        <w:rPr>
+          <w:rFonts w:cstheme="minorHAnsi"/>
+        </w:rPr>
+        <w:t xml:space="preserve"> tools </w:t>
+      </w:r>
+      <w:r>
+        <w:sym w:font="Wingdings" w:char="F0E0"/>
+      </w:r>
+      <w:r>
+        <w:rPr>
+          <w:rFonts w:cstheme="minorHAnsi"/>
+        </w:rPr>
+        <w:t xml:space="preserve"> options </w:t>
+      </w:r>
+      <w:r>
+        <w:sym w:font="Wingdings" w:char="F0E0"/>
+      </w:r>
+      <w:r>
+        <w:rPr>
+          <w:rFonts w:cstheme="minorHAnsi"/>
+        </w:rPr>
+        <w:t xml:space="preserve"> </w:t>
+      </w:r>
+      <w:r>
+        <w:rPr>
+          <w:rFonts w:cstheme="minorHAnsi"/>
+        </w:rPr>
+        <w:t xml:space="preserve">editor format </w:t>
+      </w:r>
+    </w:p>
+    <w:p>
+      <w:pPr>
+        <w:rPr>
+          <w:rFonts w:cstheme="minorHAnsi"/>
+        </w:rPr>
+      </w:pPr>
+      <w:r>
+        <w:rPr>
+          <w:rFonts w:cstheme="minorHAnsi"/>
+        </w:rPr>
+        <w:t xml:space="preserve">   </w:t>
+      </w:r>
+      <w:r>
+        <w:rPr>
+          <w:rFonts w:cstheme="minorHAnsi"/>
+        </w:rPr>
+        <w:t>Getting Data from Access DB using Excel VBA</w:t>
+      </w:r>
+      <w:r>
+        <w:rPr>
+          <w:rFonts w:cstheme="minorHAnsi"/>
+        </w:rPr>
+        <w:t xml:space="preserve">: </w:t>
+      </w:r>
+    </w:p>
+    <w:p>
+      <w:pPr>
+        <w:pStyle w:val="ListParagraph"/>
+        <w:numPr>
+          <w:ilvl w:val="0"/>
+          <w:numId w:val="10"/>
+        </w:numPr>
+        <w:rPr>
+          <w:rFonts w:cstheme="minorHAnsi"/>
+        </w:rPr>
+      </w:pPr>
+      <w:r>
+        <w:rPr>
+          <w:rFonts w:cstheme="minorHAnsi"/>
+        </w:rPr>
+        <w:t>When writing the Macr</w:t>
+      </w:r>
+      <w:r>
+        <w:rPr>
+          <w:rFonts w:cstheme="minorHAnsi"/>
+        </w:rPr>
+        <w:t xml:space="preserve">o to retrieve data from the DB – </w:t>
+      </w:r>
+    </w:p>
+    <w:p>
+      <w:pPr>
+        <w:pStyle w:val="ListParagraph"/>
+        <w:numPr>
+          <w:ilvl w:val="0"/>
+          <w:numId w:val="9"/>
+        </w:numPr>
+        <w:rPr>
+          <w:rFonts w:cstheme="minorHAnsi"/>
+        </w:rPr>
+      </w:pPr>
+      <w:r>
+        <w:rPr>
+          <w:rFonts w:cstheme="minorHAnsi"/>
+        </w:rPr>
+        <w:t xml:space="preserve">tools </w:t>
+      </w:r>
+      <w:r>
+        <w:rPr>
+          <w:rFonts w:cstheme="minorHAnsi"/>
+        </w:rPr>
+        <w:sym w:font="Wingdings" w:char="F0E0"/>
+      </w:r>
+      <w:r>
+        <w:rPr>
+          <w:rFonts w:cstheme="minorHAnsi"/>
+        </w:rPr>
+        <w:t xml:space="preserve"> references </w:t>
+      </w:r>
+      <w:r>
+        <w:rPr>
+          <w:rFonts w:cstheme="minorHAnsi"/>
+        </w:rPr>
+        <w:sym w:font="Wingdings" w:char="F0E0"/>
+      </w:r>
+      <w:r>
+        <w:rPr>
+          <w:rFonts w:cstheme="minorHAnsi"/>
+        </w:rPr>
+        <w:t xml:space="preserve"> </w:t>
+      </w:r>
+      <w:r>
+        <w:rPr>
+          <w:rFonts w:cstheme="minorHAnsi"/>
+        </w:rPr>
+        <w:t xml:space="preserve">Microsoft ActiveX Data Objects 2.0 Library </w:t>
+      </w:r>
+    </w:p>
+    <w:p>
+      <w:pPr>
+        <w:pStyle w:val="ListParagraph"/>
+        <w:numPr>
+          <w:ilvl w:val="0"/>
+          <w:numId w:val="10"/>
+        </w:numPr>
+        <w:rPr>
+          <w:rFonts w:cstheme="minorHAnsi"/>
+        </w:rPr>
+      </w:pPr>
+      <w:r>
+        <w:rPr>
+          <w:rFonts w:cstheme="minorHAnsi"/>
+        </w:rPr>
+        <w:t xml:space="preserve">Steps – </w:t>
+      </w:r>
+    </w:p>
+    <w:p>
+      <w:pPr>
+        <w:pStyle w:val="ListParagraph"/>
+        <w:numPr>
+          <w:ilvl w:val="0"/>
+          <w:numId w:val="9"/>
+        </w:numPr>
+        <w:rPr>
+          <w:rFonts w:cstheme="minorHAnsi"/>
+        </w:rPr>
+      </w:pPr>
+      <w:r>
+        <w:rPr>
+          <w:rFonts w:cstheme="minorHAnsi"/>
+        </w:rPr>
+        <w:t xml:space="preserve">Declare variables </w:t>
+      </w:r>
+    </w:p>
+    <w:p>
+      <w:pPr>
+        <w:pStyle w:val="ListParagraph"/>
+        <w:numPr>
+          <w:ilvl w:val="0"/>
+          <w:numId w:val="9"/>
+        </w:numPr>
+        <w:rPr>
+          <w:rFonts w:cstheme="minorHAnsi"/>
+        </w:rPr>
+      </w:pPr>
+      <w:r>
+        <w:rPr>
+          <w:rFonts w:cstheme="minorHAnsi"/>
+        </w:rPr>
+        <w:t xml:space="preserve">Clear all the cells </w:t>
+      </w:r>
+      <w:r>
+        <w:rPr>
+          <w:rFonts w:cstheme="minorHAnsi"/>
+        </w:rPr>
+        <w:sym w:font="Wingdings" w:char="F0E0"/>
+      </w:r>
+      <w:r>
+        <w:rPr>
+          <w:rFonts w:cstheme="minorHAnsi"/>
+        </w:rPr>
+        <w:t xml:space="preserve"> Cells.Clear </w:t>
+      </w:r>
+    </w:p>
+    <w:p>
+      <w:pPr>
+        <w:pStyle w:val="ListParagraph"/>
+        <w:numPr>
+          <w:ilvl w:val="0"/>
+          <w:numId w:val="9"/>
+        </w:numPr>
+        <w:rPr>
+          <w:rFonts w:cstheme="minorHAnsi"/>
+        </w:rPr>
+      </w:pPr>
+      <w:r>
+        <w:rPr>
+          <w:rFonts w:cstheme="minorHAnsi"/>
+        </w:rPr>
+        <w:t xml:space="preserve">Database Path Info </w:t>
+      </w:r>
+      <w:r>
+        <w:rPr>
+          <w:rFonts w:cstheme="minorHAnsi"/>
+        </w:rPr>
+        <w:sym w:font="Wingdings" w:char="F0E0"/>
+      </w:r>
+      <w:r>
+        <w:rPr>
+          <w:rFonts w:cstheme="minorHAnsi"/>
+        </w:rPr>
+        <w:t xml:space="preserve"> DBFullName = “C:\path of db file location</w:t>
+      </w:r>
+    </w:p>
+    <w:p>
+      <w:pPr>
+        <w:pStyle w:val="ListParagraph"/>
+        <w:numPr>
+          <w:ilvl w:val="0"/>
+          <w:numId w:val="9"/>
+        </w:numPr>
+        <w:rPr>
+          <w:rFonts w:cstheme="minorHAnsi"/>
+        </w:rPr>
+      </w:pPr>
+      <w:r>
+        <w:rPr>
+          <w:rFonts w:cstheme="minorHAnsi"/>
+        </w:rPr>
+        <w:t xml:space="preserve">Open </w:t>
+      </w:r>
+      <w:r>
+        <w:rPr>
+          <w:rFonts w:cstheme="minorHAnsi"/>
+        </w:rPr>
+        <w:t>t</w:t>
+      </w:r>
+      <w:r>
+        <w:rPr>
+          <w:rFonts w:cstheme="minorHAnsi"/>
+        </w:rPr>
+        <w:t xml:space="preserve">he Connection (to the DB) </w:t>
+      </w:r>
+    </w:p>
+    <w:p>
+      <w:pPr>
+        <w:pStyle w:val="ListParagraph"/>
+        <w:numPr>
+          <w:ilvl w:val="0"/>
+          <w:numId w:val="8"/>
+        </w:numPr>
+        <w:rPr>
+          <w:rFonts w:cstheme="minorHAnsi"/>
+        </w:rPr>
+      </w:pPr>
+    </w:p>
+    <w:p>
+      <w:pPr>
+        <w:pStyle w:val="ListParagraph"/>
+        <w:numPr>
+          <w:ilvl w:val="0"/>
+          <w:numId w:val="13"/>
+        </w:numPr>
+        <w:rPr>
+          <w:rFonts w:cstheme="minorHAnsi"/>
+        </w:rPr>
+      </w:pPr>
+      <w:r>
+        <w:rPr>
+          <w:rFonts w:cstheme="minorHAnsi"/>
+        </w:rPr>
+        <w:t xml:space="preserve">Create </w:t>
+      </w:r>
+      <w:proofErr w:type="spellStart"/>
+      <w:r>
+        <w:rPr>
+          <w:rFonts w:cstheme="minorHAnsi"/>
+        </w:rPr>
+        <w:t>Recordset</w:t>
+      </w:r>
+      <w:proofErr w:type="spellEnd"/>
+      <w:r>
+        <w:rPr>
+          <w:rFonts w:cstheme="minorHAnsi"/>
+        </w:rPr>
+        <w:t xml:space="preserve"> – set of info we are retrieving from the DB </w:t>
+      </w:r>
+    </w:p>
+    <w:p>
+      <w:pPr>
+        <w:rPr>
+          <w:rFonts w:cstheme="minorHAnsi"/>
+        </w:rPr>
+      </w:pPr>
     </w:p>
     <w:p>
       <w:pPr>
@@ -1008,6 +1459,30 @@
           <w:sz w:val="20"/>
         </w:rPr>
       </w:pPr>
+    </w:p>
+    <w:p>
+      <w:pPr>
+        <w:rPr>
+          <w:rFonts w:cstheme="minorHAnsi"/>
+          <w:sz w:val="20"/>
+        </w:rPr>
+      </w:pPr>
+    </w:p>
+    <w:p>
+      <w:pPr>
+        <w:jc w:val="center"/>
+        <w:rPr>
+          <w:rFonts w:cstheme="minorHAnsi"/>
+          <w:sz w:val="20"/>
+        </w:rPr>
+      </w:pPr>
+      <w:r>
+        <w:rPr>
+          <w:rFonts w:cstheme="minorHAnsi"/>
+          <w:sz w:val="20"/>
+        </w:rPr>
+        <w:t xml:space="preserve">ADO.NET </w:t>
+      </w:r>
     </w:p>
     <w:sectPr>
       <w:pgSz w:w="12240" w:h="15840"/>
@@ -1248,6 +1723,119 @@
     </w:lvl>
   </w:abstractNum>
   <w:abstractNum w:abstractNumId="2" w15:restartNumberingAfterBreak="0">
+    <w:nsid w:val="2AD26893"/>
+    <w:multiLevelType w:val="hybridMultilevel"/>
+    <w:tmpl w:val="2FD2E906"/>
+    <w:lvl w:ilvl="0" w:tplc="04090001">
+      <w:start w:val="1"/>
+      <w:numFmt w:val="bullet"/>
+      <w:lvlText w:val=""/>
+      <w:lvlJc w:val="left"/>
+      <w:pPr>
+        <w:ind w:left="720" w:hanging="360"/>
+      </w:pPr>
+      <w:rPr>
+        <w:rFonts w:ascii="Symbol" w:hAnsi="Symbol" w:hint="default"/>
+      </w:rPr>
+    </w:lvl>
+    <w:lvl w:ilvl="1" w:tplc="04090003" w:tentative="1">
+      <w:start w:val="1"/>
+      <w:numFmt w:val="bullet"/>
+      <w:lvlText w:val="o"/>
+      <w:lvlJc w:val="left"/>
+      <w:pPr>
+        <w:ind w:left="1440" w:hanging="360"/>
+      </w:pPr>
+      <w:rPr>
+        <w:rFonts w:ascii="Courier New" w:hAnsi="Courier New" w:cs="Courier New" w:hint="default"/>
+      </w:rPr>
+    </w:lvl>
+    <w:lvl w:ilvl="2" w:tplc="04090005" w:tentative="1">
+      <w:start w:val="1"/>
+      <w:numFmt w:val="bullet"/>
+      <w:lvlText w:val=""/>
+      <w:lvlJc w:val="left"/>
+      <w:pPr>
+        <w:ind w:left="2160" w:hanging="360"/>
+      </w:pPr>
+      <w:rPr>
+        <w:rFonts w:ascii="Wingdings" w:hAnsi="Wingdings" w:hint="default"/>
+      </w:rPr>
+    </w:lvl>
+    <w:lvl w:ilvl="3" w:tplc="04090001" w:tentative="1">
+      <w:start w:val="1"/>
+      <w:numFmt w:val="bullet"/>
+      <w:lvlText w:val=""/>
+      <w:lvlJc w:val="left"/>
+      <w:pPr>
+        <w:ind w:left="2880" w:hanging="360"/>
+      </w:pPr>
+      <w:rPr>
+        <w:rFonts w:ascii="Symbol" w:hAnsi="Symbol" w:hint="default"/>
+      </w:rPr>
+    </w:lvl>
+    <w:lvl w:ilvl="4" w:tplc="04090003" w:tentative="1">
+      <w:start w:val="1"/>
+      <w:numFmt w:val="bullet"/>
+      <w:lvlText w:val="o"/>
+      <w:lvlJc w:val="left"/>
+      <w:pPr>
+        <w:ind w:left="3600" w:hanging="360"/>
+      </w:pPr>
+      <w:rPr>
+        <w:rFonts w:ascii="Courier New" w:hAnsi="Courier New" w:cs="Courier New" w:hint="default"/>
+      </w:rPr>
+    </w:lvl>
+    <w:lvl w:ilvl="5" w:tplc="04090005" w:tentative="1">
+      <w:start w:val="1"/>
+      <w:numFmt w:val="bullet"/>
+      <w:lvlText w:val=""/>
+      <w:lvlJc w:val="left"/>
+      <w:pPr>
+        <w:ind w:left="4320" w:hanging="360"/>
+      </w:pPr>
+      <w:rPr>
+        <w:rFonts w:ascii="Wingdings" w:hAnsi="Wingdings" w:hint="default"/>
+      </w:rPr>
+    </w:lvl>
+    <w:lvl w:ilvl="6" w:tplc="04090001" w:tentative="1">
+      <w:start w:val="1"/>
+      <w:numFmt w:val="bullet"/>
+      <w:lvlText w:val=""/>
+      <w:lvlJc w:val="left"/>
+      <w:pPr>
+        <w:ind w:left="5040" w:hanging="360"/>
+      </w:pPr>
+      <w:rPr>
+        <w:rFonts w:ascii="Symbol" w:hAnsi="Symbol" w:hint="default"/>
+      </w:rPr>
+    </w:lvl>
+    <w:lvl w:ilvl="7" w:tplc="04090003" w:tentative="1">
+      <w:start w:val="1"/>
+      <w:numFmt w:val="bullet"/>
+      <w:lvlText w:val="o"/>
+      <w:lvlJc w:val="left"/>
+      <w:pPr>
+        <w:ind w:left="5760" w:hanging="360"/>
+      </w:pPr>
+      <w:rPr>
+        <w:rFonts w:ascii="Courier New" w:hAnsi="Courier New" w:cs="Courier New" w:hint="default"/>
+      </w:rPr>
+    </w:lvl>
+    <w:lvl w:ilvl="8" w:tplc="04090005" w:tentative="1">
+      <w:start w:val="1"/>
+      <w:numFmt w:val="bullet"/>
+      <w:lvlText w:val=""/>
+      <w:lvlJc w:val="left"/>
+      <w:pPr>
+        <w:ind w:left="6480" w:hanging="360"/>
+      </w:pPr>
+      <w:rPr>
+        <w:rFonts w:ascii="Wingdings" w:hAnsi="Wingdings" w:hint="default"/>
+      </w:rPr>
+    </w:lvl>
+  </w:abstractNum>
+  <w:abstractNum w:abstractNumId="3" w15:restartNumberingAfterBreak="0">
     <w:nsid w:val="31F01229"/>
     <w:multiLevelType w:val="hybridMultilevel"/>
     <w:tmpl w:val="CC3CCE1E"/>
@@ -1360,7 +1948,120 @@
       </w:rPr>
     </w:lvl>
   </w:abstractNum>
-  <w:abstractNum w:abstractNumId="3" w15:restartNumberingAfterBreak="0">
+  <w:abstractNum w:abstractNumId="4" w15:restartNumberingAfterBreak="0">
+    <w:nsid w:val="334D5091"/>
+    <w:multiLevelType w:val="hybridMultilevel"/>
+    <w:tmpl w:val="A27A9878"/>
+    <w:lvl w:ilvl="0" w:tplc="04090001">
+      <w:start w:val="1"/>
+      <w:numFmt w:val="bullet"/>
+      <w:lvlText w:val=""/>
+      <w:lvlJc w:val="left"/>
+      <w:pPr>
+        <w:ind w:left="720" w:hanging="360"/>
+      </w:pPr>
+      <w:rPr>
+        <w:rFonts w:ascii="Symbol" w:hAnsi="Symbol" w:hint="default"/>
+      </w:rPr>
+    </w:lvl>
+    <w:lvl w:ilvl="1" w:tplc="04090003" w:tentative="1">
+      <w:start w:val="1"/>
+      <w:numFmt w:val="bullet"/>
+      <w:lvlText w:val="o"/>
+      <w:lvlJc w:val="left"/>
+      <w:pPr>
+        <w:ind w:left="1440" w:hanging="360"/>
+      </w:pPr>
+      <w:rPr>
+        <w:rFonts w:ascii="Courier New" w:hAnsi="Courier New" w:cs="Courier New" w:hint="default"/>
+      </w:rPr>
+    </w:lvl>
+    <w:lvl w:ilvl="2" w:tplc="04090005" w:tentative="1">
+      <w:start w:val="1"/>
+      <w:numFmt w:val="bullet"/>
+      <w:lvlText w:val=""/>
+      <w:lvlJc w:val="left"/>
+      <w:pPr>
+        <w:ind w:left="2160" w:hanging="360"/>
+      </w:pPr>
+      <w:rPr>
+        <w:rFonts w:ascii="Wingdings" w:hAnsi="Wingdings" w:hint="default"/>
+      </w:rPr>
+    </w:lvl>
+    <w:lvl w:ilvl="3" w:tplc="04090001" w:tentative="1">
+      <w:start w:val="1"/>
+      <w:numFmt w:val="bullet"/>
+      <w:lvlText w:val=""/>
+      <w:lvlJc w:val="left"/>
+      <w:pPr>
+        <w:ind w:left="2880" w:hanging="360"/>
+      </w:pPr>
+      <w:rPr>
+        <w:rFonts w:ascii="Symbol" w:hAnsi="Symbol" w:hint="default"/>
+      </w:rPr>
+    </w:lvl>
+    <w:lvl w:ilvl="4" w:tplc="04090003" w:tentative="1">
+      <w:start w:val="1"/>
+      <w:numFmt w:val="bullet"/>
+      <w:lvlText w:val="o"/>
+      <w:lvlJc w:val="left"/>
+      <w:pPr>
+        <w:ind w:left="3600" w:hanging="360"/>
+      </w:pPr>
+      <w:rPr>
+        <w:rFonts w:ascii="Courier New" w:hAnsi="Courier New" w:cs="Courier New" w:hint="default"/>
+      </w:rPr>
+    </w:lvl>
+    <w:lvl w:ilvl="5" w:tplc="04090005" w:tentative="1">
+      <w:start w:val="1"/>
+      <w:numFmt w:val="bullet"/>
+      <w:lvlText w:val=""/>
+      <w:lvlJc w:val="left"/>
+      <w:pPr>
+        <w:ind w:left="4320" w:hanging="360"/>
+      </w:pPr>
+      <w:rPr>
+        <w:rFonts w:ascii="Wingdings" w:hAnsi="Wingdings" w:hint="default"/>
+      </w:rPr>
+    </w:lvl>
+    <w:lvl w:ilvl="6" w:tplc="04090001" w:tentative="1">
+      <w:start w:val="1"/>
+      <w:numFmt w:val="bullet"/>
+      <w:lvlText w:val=""/>
+      <w:lvlJc w:val="left"/>
+      <w:pPr>
+        <w:ind w:left="5040" w:hanging="360"/>
+      </w:pPr>
+      <w:rPr>
+        <w:rFonts w:ascii="Symbol" w:hAnsi="Symbol" w:hint="default"/>
+      </w:rPr>
+    </w:lvl>
+    <w:lvl w:ilvl="7" w:tplc="04090003" w:tentative="1">
+      <w:start w:val="1"/>
+      <w:numFmt w:val="bullet"/>
+      <w:lvlText w:val="o"/>
+      <w:lvlJc w:val="left"/>
+      <w:pPr>
+        <w:ind w:left="5760" w:hanging="360"/>
+      </w:pPr>
+      <w:rPr>
+        <w:rFonts w:ascii="Courier New" w:hAnsi="Courier New" w:cs="Courier New" w:hint="default"/>
+      </w:rPr>
+    </w:lvl>
+    <w:lvl w:ilvl="8" w:tplc="04090005" w:tentative="1">
+      <w:start w:val="1"/>
+      <w:numFmt w:val="bullet"/>
+      <w:lvlText w:val=""/>
+      <w:lvlJc w:val="left"/>
+      <w:pPr>
+        <w:ind w:left="6480" w:hanging="360"/>
+      </w:pPr>
+      <w:rPr>
+        <w:rFonts w:ascii="Wingdings" w:hAnsi="Wingdings" w:hint="default"/>
+      </w:rPr>
+    </w:lvl>
+  </w:abstractNum>
+  <w:abstractNum w:abstractNumId="5" w15:restartNumberingAfterBreak="0">
     <w:nsid w:val="43D16A0C"/>
     <w:multiLevelType w:val="hybridMultilevel"/>
     <w:tmpl w:val="B8DC81EC"/>
@@ -1473,7 +2174,120 @@
       </w:rPr>
     </w:lvl>
   </w:abstractNum>
-  <w:abstractNum w:abstractNumId="4" w15:restartNumberingAfterBreak="0">
+  <w:abstractNum w:abstractNumId="6" w15:restartNumberingAfterBreak="0">
+    <w:nsid w:val="44D30459"/>
+    <w:multiLevelType w:val="hybridMultilevel"/>
+    <w:tmpl w:val="07F22310"/>
+    <w:lvl w:ilvl="0" w:tplc="04090003">
+      <w:start w:val="1"/>
+      <w:numFmt w:val="bullet"/>
+      <w:lvlText w:val="o"/>
+      <w:lvlJc w:val="left"/>
+      <w:pPr>
+        <w:ind w:left="720" w:hanging="360"/>
+      </w:pPr>
+      <w:rPr>
+        <w:rFonts w:ascii="Courier New" w:hAnsi="Courier New" w:cs="Courier New" w:hint="default"/>
+      </w:rPr>
+    </w:lvl>
+    <w:lvl w:ilvl="1" w:tplc="04090003" w:tentative="1">
+      <w:start w:val="1"/>
+      <w:numFmt w:val="bullet"/>
+      <w:lvlText w:val="o"/>
+      <w:lvlJc w:val="left"/>
+      <w:pPr>
+        <w:ind w:left="1440" w:hanging="360"/>
+      </w:pPr>
+      <w:rPr>
+        <w:rFonts w:ascii="Courier New" w:hAnsi="Courier New" w:cs="Courier New" w:hint="default"/>
+      </w:rPr>
+    </w:lvl>
+    <w:lvl w:ilvl="2" w:tplc="04090005" w:tentative="1">
+      <w:start w:val="1"/>
+      <w:numFmt w:val="bullet"/>
+      <w:lvlText w:val=""/>
+      <w:lvlJc w:val="left"/>
+      <w:pPr>
+        <w:ind w:left="2160" w:hanging="360"/>
+      </w:pPr>
+      <w:rPr>
+        <w:rFonts w:ascii="Wingdings" w:hAnsi="Wingdings" w:hint="default"/>
+      </w:rPr>
+    </w:lvl>
+    <w:lvl w:ilvl="3" w:tplc="04090001" w:tentative="1">
+      <w:start w:val="1"/>
+      <w:numFmt w:val="bullet"/>
+      <w:lvlText w:val=""/>
+      <w:lvlJc w:val="left"/>
+      <w:pPr>
+        <w:ind w:left="2880" w:hanging="360"/>
+      </w:pPr>
+      <w:rPr>
+        <w:rFonts w:ascii="Symbol" w:hAnsi="Symbol" w:hint="default"/>
+      </w:rPr>
+    </w:lvl>
+    <w:lvl w:ilvl="4" w:tplc="04090003" w:tentative="1">
+      <w:start w:val="1"/>
+      <w:numFmt w:val="bullet"/>
+      <w:lvlText w:val="o"/>
+      <w:lvlJc w:val="left"/>
+      <w:pPr>
+        <w:ind w:left="3600" w:hanging="360"/>
+      </w:pPr>
+      <w:rPr>
+        <w:rFonts w:ascii="Courier New" w:hAnsi="Courier New" w:cs="Courier New" w:hint="default"/>
+      </w:rPr>
+    </w:lvl>
+    <w:lvl w:ilvl="5" w:tplc="04090005" w:tentative="1">
+      <w:start w:val="1"/>
+      <w:numFmt w:val="bullet"/>
+      <w:lvlText w:val=""/>
+      <w:lvlJc w:val="left"/>
+      <w:pPr>
+        <w:ind w:left="4320" w:hanging="360"/>
+      </w:pPr>
+      <w:rPr>
+        <w:rFonts w:ascii="Wingdings" w:hAnsi="Wingdings" w:hint="default"/>
+      </w:rPr>
+    </w:lvl>
+    <w:lvl w:ilvl="6" w:tplc="04090001" w:tentative="1">
+      <w:start w:val="1"/>
+      <w:numFmt w:val="bullet"/>
+      <w:lvlText w:val=""/>
+      <w:lvlJc w:val="left"/>
+      <w:pPr>
+        <w:ind w:left="5040" w:hanging="360"/>
+      </w:pPr>
+      <w:rPr>
+        <w:rFonts w:ascii="Symbol" w:hAnsi="Symbol" w:hint="default"/>
+      </w:rPr>
+    </w:lvl>
+    <w:lvl w:ilvl="7" w:tplc="04090003" w:tentative="1">
+      <w:start w:val="1"/>
+      <w:numFmt w:val="bullet"/>
+      <w:lvlText w:val="o"/>
+      <w:lvlJc w:val="left"/>
+      <w:pPr>
+        <w:ind w:left="5760" w:hanging="360"/>
+      </w:pPr>
+      <w:rPr>
+        <w:rFonts w:ascii="Courier New" w:hAnsi="Courier New" w:cs="Courier New" w:hint="default"/>
+      </w:rPr>
+    </w:lvl>
+    <w:lvl w:ilvl="8" w:tplc="04090005" w:tentative="1">
+      <w:start w:val="1"/>
+      <w:numFmt w:val="bullet"/>
+      <w:lvlText w:val=""/>
+      <w:lvlJc w:val="left"/>
+      <w:pPr>
+        <w:ind w:left="6480" w:hanging="360"/>
+      </w:pPr>
+      <w:rPr>
+        <w:rFonts w:ascii="Wingdings" w:hAnsi="Wingdings" w:hint="default"/>
+      </w:rPr>
+    </w:lvl>
+  </w:abstractNum>
+  <w:abstractNum w:abstractNumId="7" w15:restartNumberingAfterBreak="0">
     <w:nsid w:val="5682088F"/>
     <w:multiLevelType w:val="hybridMultilevel"/>
     <w:tmpl w:val="B710568A"/>
@@ -1585,10 +2399,10 @@
       </w:rPr>
     </w:lvl>
   </w:abstractNum>
-  <w:abstractNum w:abstractNumId="5" w15:restartNumberingAfterBreak="0">
+  <w:abstractNum w:abstractNumId="8" w15:restartNumberingAfterBreak="0">
     <w:nsid w:val="57D71961"/>
     <w:multiLevelType w:val="hybridMultilevel"/>
-    <w:tmpl w:val="B1B64078"/>
+    <w:tmpl w:val="B928D20C"/>
     <w:lvl w:ilvl="0" w:tplc="04090003">
       <w:start w:val="1"/>
       <w:numFmt w:val="bullet"/>
@@ -1698,7 +2512,7 @@
       </w:rPr>
     </w:lvl>
   </w:abstractNum>
-  <w:abstractNum w:abstractNumId="6" w15:restartNumberingAfterBreak="0">
+  <w:abstractNum w:abstractNumId="9" w15:restartNumberingAfterBreak="0">
     <w:nsid w:val="5B4D5770"/>
     <w:multiLevelType w:val="hybridMultilevel"/>
     <w:tmpl w:val="37B441D8"/>
@@ -1811,7 +2625,7 @@
       </w:rPr>
     </w:lvl>
   </w:abstractNum>
-  <w:abstractNum w:abstractNumId="7" w15:restartNumberingAfterBreak="0">
+  <w:abstractNum w:abstractNumId="10" w15:restartNumberingAfterBreak="0">
     <w:nsid w:val="685D08B4"/>
     <w:multiLevelType w:val="hybridMultilevel"/>
     <w:tmpl w:val="741A8F2E"/>
@@ -1925,7 +2739,7 @@
       </w:rPr>
     </w:lvl>
   </w:abstractNum>
-  <w:abstractNum w:abstractNumId="8" w15:restartNumberingAfterBreak="0">
+  <w:abstractNum w:abstractNumId="11" w15:restartNumberingAfterBreak="0">
     <w:nsid w:val="6F085EA6"/>
     <w:multiLevelType w:val="hybridMultilevel"/>
     <w:tmpl w:val="FFF877FA"/>
@@ -2038,8 +2852,234 @@
       </w:rPr>
     </w:lvl>
   </w:abstractNum>
+  <w:abstractNum w:abstractNumId="12" w15:restartNumberingAfterBreak="0">
+    <w:nsid w:val="7491377E"/>
+    <w:multiLevelType w:val="hybridMultilevel"/>
+    <w:tmpl w:val="33AA71F6"/>
+    <w:lvl w:ilvl="0" w:tplc="04090003">
+      <w:start w:val="1"/>
+      <w:numFmt w:val="bullet"/>
+      <w:lvlText w:val="o"/>
+      <w:lvlJc w:val="left"/>
+      <w:pPr>
+        <w:ind w:left="1440" w:hanging="360"/>
+      </w:pPr>
+      <w:rPr>
+        <w:rFonts w:ascii="Courier New" w:hAnsi="Courier New" w:cs="Courier New" w:hint="default"/>
+      </w:rPr>
+    </w:lvl>
+    <w:lvl w:ilvl="1" w:tplc="04090003" w:tentative="1">
+      <w:start w:val="1"/>
+      <w:numFmt w:val="bullet"/>
+      <w:lvlText w:val="o"/>
+      <w:lvlJc w:val="left"/>
+      <w:pPr>
+        <w:ind w:left="2160" w:hanging="360"/>
+      </w:pPr>
+      <w:rPr>
+        <w:rFonts w:ascii="Courier New" w:hAnsi="Courier New" w:cs="Courier New" w:hint="default"/>
+      </w:rPr>
+    </w:lvl>
+    <w:lvl w:ilvl="2" w:tplc="04090005" w:tentative="1">
+      <w:start w:val="1"/>
+      <w:numFmt w:val="bullet"/>
+      <w:lvlText w:val=""/>
+      <w:lvlJc w:val="left"/>
+      <w:pPr>
+        <w:ind w:left="2880" w:hanging="360"/>
+      </w:pPr>
+      <w:rPr>
+        <w:rFonts w:ascii="Wingdings" w:hAnsi="Wingdings" w:hint="default"/>
+      </w:rPr>
+    </w:lvl>
+    <w:lvl w:ilvl="3" w:tplc="04090001" w:tentative="1">
+      <w:start w:val="1"/>
+      <w:numFmt w:val="bullet"/>
+      <w:lvlText w:val=""/>
+      <w:lvlJc w:val="left"/>
+      <w:pPr>
+        <w:ind w:left="3600" w:hanging="360"/>
+      </w:pPr>
+      <w:rPr>
+        <w:rFonts w:ascii="Symbol" w:hAnsi="Symbol" w:hint="default"/>
+      </w:rPr>
+    </w:lvl>
+    <w:lvl w:ilvl="4" w:tplc="04090003" w:tentative="1">
+      <w:start w:val="1"/>
+      <w:numFmt w:val="bullet"/>
+      <w:lvlText w:val="o"/>
+      <w:lvlJc w:val="left"/>
+      <w:pPr>
+        <w:ind w:left="4320" w:hanging="360"/>
+      </w:pPr>
+      <w:rPr>
+        <w:rFonts w:ascii="Courier New" w:hAnsi="Courier New" w:cs="Courier New" w:hint="default"/>
+      </w:rPr>
+    </w:lvl>
+    <w:lvl w:ilvl="5" w:tplc="04090005" w:tentative="1">
+      <w:start w:val="1"/>
+      <w:numFmt w:val="bullet"/>
+      <w:lvlText w:val=""/>
+      <w:lvlJc w:val="left"/>
+      <w:pPr>
+        <w:ind w:left="5040" w:hanging="360"/>
+      </w:pPr>
+      <w:rPr>
+        <w:rFonts w:ascii="Wingdings" w:hAnsi="Wingdings" w:hint="default"/>
+      </w:rPr>
+    </w:lvl>
+    <w:lvl w:ilvl="6" w:tplc="04090001" w:tentative="1">
+      <w:start w:val="1"/>
+      <w:numFmt w:val="bullet"/>
+      <w:lvlText w:val=""/>
+      <w:lvlJc w:val="left"/>
+      <w:pPr>
+        <w:ind w:left="5760" w:hanging="360"/>
+      </w:pPr>
+      <w:rPr>
+        <w:rFonts w:ascii="Symbol" w:hAnsi="Symbol" w:hint="default"/>
+      </w:rPr>
+    </w:lvl>
+    <w:lvl w:ilvl="7" w:tplc="04090003" w:tentative="1">
+      <w:start w:val="1"/>
+      <w:numFmt w:val="bullet"/>
+      <w:lvlText w:val="o"/>
+      <w:lvlJc w:val="left"/>
+      <w:pPr>
+        <w:ind w:left="6480" w:hanging="360"/>
+      </w:pPr>
+      <w:rPr>
+        <w:rFonts w:ascii="Courier New" w:hAnsi="Courier New" w:cs="Courier New" w:hint="default"/>
+      </w:rPr>
+    </w:lvl>
+    <w:lvl w:ilvl="8" w:tplc="04090005" w:tentative="1">
+      <w:start w:val="1"/>
+      <w:numFmt w:val="bullet"/>
+      <w:lvlText w:val=""/>
+      <w:lvlJc w:val="left"/>
+      <w:pPr>
+        <w:ind w:left="7200" w:hanging="360"/>
+      </w:pPr>
+      <w:rPr>
+        <w:rFonts w:ascii="Wingdings" w:hAnsi="Wingdings" w:hint="default"/>
+      </w:rPr>
+    </w:lvl>
+  </w:abstractNum>
+  <w:abstractNum w:abstractNumId="13" w15:restartNumberingAfterBreak="0">
+    <w:nsid w:val="7D685EDB"/>
+    <w:multiLevelType w:val="hybridMultilevel"/>
+    <w:tmpl w:val="97C6229E"/>
+    <w:lvl w:ilvl="0" w:tplc="04090001">
+      <w:start w:val="1"/>
+      <w:numFmt w:val="bullet"/>
+      <w:lvlText w:val=""/>
+      <w:lvlJc w:val="left"/>
+      <w:pPr>
+        <w:ind w:left="720" w:hanging="360"/>
+      </w:pPr>
+      <w:rPr>
+        <w:rFonts w:ascii="Symbol" w:hAnsi="Symbol" w:hint="default"/>
+      </w:rPr>
+    </w:lvl>
+    <w:lvl w:ilvl="1" w:tplc="04090003" w:tentative="1">
+      <w:start w:val="1"/>
+      <w:numFmt w:val="bullet"/>
+      <w:lvlText w:val="o"/>
+      <w:lvlJc w:val="left"/>
+      <w:pPr>
+        <w:ind w:left="1440" w:hanging="360"/>
+      </w:pPr>
+      <w:rPr>
+        <w:rFonts w:ascii="Courier New" w:hAnsi="Courier New" w:cs="Courier New" w:hint="default"/>
+      </w:rPr>
+    </w:lvl>
+    <w:lvl w:ilvl="2" w:tplc="04090005" w:tentative="1">
+      <w:start w:val="1"/>
+      <w:numFmt w:val="bullet"/>
+      <w:lvlText w:val=""/>
+      <w:lvlJc w:val="left"/>
+      <w:pPr>
+        <w:ind w:left="2160" w:hanging="360"/>
+      </w:pPr>
+      <w:rPr>
+        <w:rFonts w:ascii="Wingdings" w:hAnsi="Wingdings" w:hint="default"/>
+      </w:rPr>
+    </w:lvl>
+    <w:lvl w:ilvl="3" w:tplc="04090001" w:tentative="1">
+      <w:start w:val="1"/>
+      <w:numFmt w:val="bullet"/>
+      <w:lvlText w:val=""/>
+      <w:lvlJc w:val="left"/>
+      <w:pPr>
+        <w:ind w:left="2880" w:hanging="360"/>
+      </w:pPr>
+      <w:rPr>
+        <w:rFonts w:ascii="Symbol" w:hAnsi="Symbol" w:hint="default"/>
+      </w:rPr>
+    </w:lvl>
+    <w:lvl w:ilvl="4" w:tplc="04090003" w:tentative="1">
+      <w:start w:val="1"/>
+      <w:numFmt w:val="bullet"/>
+      <w:lvlText w:val="o"/>
+      <w:lvlJc w:val="left"/>
+      <w:pPr>
+        <w:ind w:left="3600" w:hanging="360"/>
+      </w:pPr>
+      <w:rPr>
+        <w:rFonts w:ascii="Courier New" w:hAnsi="Courier New" w:cs="Courier New" w:hint="default"/>
+      </w:rPr>
+    </w:lvl>
+    <w:lvl w:ilvl="5" w:tplc="04090005" w:tentative="1">
+      <w:start w:val="1"/>
+      <w:numFmt w:val="bullet"/>
+      <w:lvlText w:val=""/>
+      <w:lvlJc w:val="left"/>
+      <w:pPr>
+        <w:ind w:left="4320" w:hanging="360"/>
+      </w:pPr>
+      <w:rPr>
+        <w:rFonts w:ascii="Wingdings" w:hAnsi="Wingdings" w:hint="default"/>
+      </w:rPr>
+    </w:lvl>
+    <w:lvl w:ilvl="6" w:tplc="04090001" w:tentative="1">
+      <w:start w:val="1"/>
+      <w:numFmt w:val="bullet"/>
+      <w:lvlText w:val=""/>
+      <w:lvlJc w:val="left"/>
+      <w:pPr>
+        <w:ind w:left="5040" w:hanging="360"/>
+      </w:pPr>
+      <w:rPr>
+        <w:rFonts w:ascii="Symbol" w:hAnsi="Symbol" w:hint="default"/>
+      </w:rPr>
+    </w:lvl>
+    <w:lvl w:ilvl="7" w:tplc="04090003" w:tentative="1">
+      <w:start w:val="1"/>
+      <w:numFmt w:val="bullet"/>
+      <w:lvlText w:val="o"/>
+      <w:lvlJc w:val="left"/>
+      <w:pPr>
+        <w:ind w:left="5760" w:hanging="360"/>
+      </w:pPr>
+      <w:rPr>
+        <w:rFonts w:ascii="Courier New" w:hAnsi="Courier New" w:cs="Courier New" w:hint="default"/>
+      </w:rPr>
+    </w:lvl>
+    <w:lvl w:ilvl="8" w:tplc="04090005" w:tentative="1">
+      <w:start w:val="1"/>
+      <w:numFmt w:val="bullet"/>
+      <w:lvlText w:val=""/>
+      <w:lvlJc w:val="left"/>
+      <w:pPr>
+        <w:ind w:left="6480" w:hanging="360"/>
+      </w:pPr>
+      <w:rPr>
+        <w:rFonts w:ascii="Wingdings" w:hAnsi="Wingdings" w:hint="default"/>
+      </w:rPr>
+    </w:lvl>
+  </w:abstractNum>
   <w:num w:numId="1">
-    <w:abstractNumId w:val="7"/>
+    <w:abstractNumId w:val="10"/>
   </w:num>
   <w:num w:numId="2">
     <w:abstractNumId w:val="0"/>
@@ -2048,22 +3088,37 @@
     <w:abstractNumId w:val="1"/>
   </w:num>
   <w:num w:numId="4">
+    <w:abstractNumId w:val="11"/>
+  </w:num>
+  <w:num w:numId="5">
+    <w:abstractNumId w:val="9"/>
+  </w:num>
+  <w:num w:numId="6">
+    <w:abstractNumId w:val="3"/>
+  </w:num>
+  <w:num w:numId="7">
+    <w:abstractNumId w:val="5"/>
+  </w:num>
+  <w:num w:numId="8">
+    <w:abstractNumId w:val="7"/>
+  </w:num>
+  <w:num w:numId="9">
     <w:abstractNumId w:val="8"/>
   </w:num>
-  <w:num w:numId="5">
+  <w:num w:numId="10">
+    <w:abstractNumId w:val="4"/>
+  </w:num>
+  <w:num w:numId="11">
+    <w:abstractNumId w:val="2"/>
+  </w:num>
+  <w:num w:numId="12">
     <w:abstractNumId w:val="6"/>
   </w:num>
-  <w:num w:numId="6">
-    <w:abstractNumId w:val="2"/>
+  <w:num w:numId="13">
+    <w:abstractNumId w:val="12"/>
   </w:num>
-  <w:num w:numId="7">
-    <w:abstractNumId w:val="3"/>
-  </w:num>
-  <w:num w:numId="8">
-    <w:abstractNumId w:val="4"/>
-  </w:num>
-  <w:num w:numId="9">
-    <w:abstractNumId w:val="5"/>
+  <w:num w:numId="14">
+    <w:abstractNumId w:val="13"/>
   </w:num>
 </w:numbering>
 </file>

--- a/Web Development/VB/Visual Basic.docx
+++ b/Web Development/VB/Visual Basic.docx
@@ -776,7 +776,6 @@
         </w:rPr>
         <w:t xml:space="preserve"> variableName </w:t>
       </w:r>
-      <w:proofErr w:type="gramStart"/>
       <w:r>
         <w:rPr>
           <w:rFonts w:cstheme="minorHAnsi"/>
@@ -784,7 +783,6 @@
         </w:rPr>
         <w:t>As</w:t>
       </w:r>
-      <w:proofErr w:type="gramEnd"/>
       <w:r>
         <w:rPr>
           <w:rFonts w:cstheme="minorHAnsi"/>
@@ -807,21 +805,7 @@
         <w:rPr>
           <w:rFonts w:cstheme="minorHAnsi"/>
         </w:rPr>
-        <w:t xml:space="preserve">Dim </w:t>
-      </w:r>
-      <w:proofErr w:type="spellStart"/>
-      <w:r>
-        <w:rPr>
-          <w:rFonts w:cstheme="minorHAnsi"/>
-        </w:rPr>
-        <w:t>myNum</w:t>
-      </w:r>
-      <w:proofErr w:type="spellEnd"/>
-      <w:r>
-        <w:rPr>
-          <w:rFonts w:cstheme="minorHAnsi"/>
-        </w:rPr>
-        <w:t xml:space="preserve"> As Integer </w:t>
+        <w:t xml:space="preserve">Dim myNum As Integer </w:t>
       </w:r>
       <w:r>
         <w:rPr>
@@ -847,21 +831,7 @@
         <w:rPr>
           <w:rFonts w:cstheme="minorHAnsi"/>
         </w:rPr>
-        <w:t xml:space="preserve">. – exposes </w:t>
-      </w:r>
-      <w:proofErr w:type="gramStart"/>
-      <w:r>
-        <w:rPr>
-          <w:rFonts w:cstheme="minorHAnsi"/>
-        </w:rPr>
-        <w:t>all of</w:t>
-      </w:r>
-      <w:proofErr w:type="gramEnd"/>
-      <w:r>
-        <w:rPr>
-          <w:rFonts w:cstheme="minorHAnsi"/>
-        </w:rPr>
-        <w:t xml:space="preserve"> the public properties of the object </w:t>
+        <w:t xml:space="preserve">. – exposes all of the public properties of the object </w:t>
       </w:r>
     </w:p>
     <w:p>
@@ -908,169 +878,380 @@
           <w:szCs w:val="20"/>
           <w:shd w:val="clear" w:color="auto" w:fill="F5F5FF"/>
         </w:rPr>
-        <w:t xml:space="preserve">Something to try, in order to see how </w:t>
-      </w:r>
-      <w:proofErr w:type="gramStart"/>
-      <w:r>
-        <w:rPr>
-          <w:rFonts w:ascii="Verdana" w:hAnsi="Verdana"/>
+        <w:t>Something to try, in order to see how careful the old designer was, is to put Option Explicit in the db (top of every module), then try and compile it (in the VB editor, go to the debug menu and click compile). This will highlight any non defined variable, and you can decide if you want to correct them all </w:t>
+      </w:r>
+    </w:p>
+    <w:p>
+      <w:pPr>
+        <w:rPr>
+          <w:rFonts w:cstheme="minorHAnsi"/>
+        </w:rPr>
+      </w:pPr>
+      <w:r>
+        <w:rPr>
+          <w:rFonts w:cstheme="minorHAnsi"/>
+        </w:rPr>
+        <w:t xml:space="preserve">Objects in O-O Programming languages are manipulated by events, not by the order of the code in the program (like procedural) </w:t>
+      </w:r>
+      <w:r>
+        <w:rPr>
+          <w:rFonts w:cstheme="minorHAnsi"/>
+        </w:rPr>
+        <w:sym w:font="Wingdings" w:char="F0E0"/>
+      </w:r>
+      <w:r>
+        <w:rPr>
+          <w:rFonts w:cstheme="minorHAnsi"/>
+        </w:rPr>
+        <w:t xml:space="preserve"> this is called event driven programming </w:t>
+      </w:r>
+    </w:p>
+    <w:p>
+      <w:pPr>
+        <w:rPr>
+          <w:rFonts w:cstheme="minorHAnsi"/>
+        </w:rPr>
+      </w:pPr>
+      <w:r>
+        <w:rPr>
+          <w:rFonts w:cstheme="minorHAnsi"/>
+        </w:rPr>
+        <w:t xml:space="preserve">When running the macro recorder </w:t>
+      </w:r>
+      <w:r>
+        <w:rPr>
+          <w:rFonts w:cstheme="minorHAnsi"/>
+        </w:rPr>
+        <w:sym w:font="Wingdings" w:char="F0E0"/>
+      </w:r>
+      <w:r>
+        <w:rPr>
+          <w:rFonts w:cstheme="minorHAnsi"/>
+        </w:rPr>
+        <w:t xml:space="preserve"> creates a module for you, blank excel sheet editor does not already have a module created  </w:t>
+      </w:r>
+    </w:p>
+    <w:p>
+      <w:pPr>
+        <w:rPr>
+          <w:rFonts w:cstheme="minorHAnsi"/>
+        </w:rPr>
+      </w:pPr>
+      <w:r>
+        <w:rPr>
+          <w:rFonts w:cstheme="minorHAnsi"/>
+          <w:b/>
+        </w:rPr>
+        <w:t>5/10 VB</w:t>
+      </w:r>
+      <w:r>
+        <w:rPr>
+          <w:rFonts w:cstheme="minorHAnsi"/>
+        </w:rPr>
+        <w:t>:</w:t>
+      </w:r>
+    </w:p>
+    <w:p>
+      <w:pPr>
+        <w:rPr>
+          <w:rFonts w:cstheme="minorHAnsi"/>
+        </w:rPr>
+      </w:pPr>
+      <w:r>
+        <w:rPr>
+          <w:rFonts w:cstheme="minorHAnsi"/>
+        </w:rPr>
+        <w:t>Friend WithEvents??</w:t>
+      </w:r>
+    </w:p>
+    <w:p>
+      <w:pPr>
+        <w:pStyle w:val="ListParagraph"/>
+        <w:numPr>
+          <w:ilvl w:val="0"/>
+          <w:numId w:val="14"/>
+        </w:numPr>
+        <w:rPr>
+          <w:rFonts w:cstheme="minorHAnsi"/>
+        </w:rPr>
+      </w:pPr>
+      <w:r>
+        <w:rPr>
+          <w:rFonts w:cstheme="minorHAnsi"/>
+        </w:rPr>
+        <w:t xml:space="preserve">Access Modifier – </w:t>
+      </w:r>
+      <w:r>
+        <w:rPr>
+          <w:rFonts w:ascii="Segoe UI" w:hAnsi="Segoe UI" w:cs="Segoe UI"/>
           <w:color w:val="000000"/>
-          <w:sz w:val="20"/>
-          <w:szCs w:val="20"/>
-          <w:shd w:val="clear" w:color="auto" w:fill="F5F5FF"/>
-        </w:rPr>
-        <w:t>careful</w:t>
-      </w:r>
-      <w:proofErr w:type="gramEnd"/>
-      <w:r>
-        <w:rPr>
-          <w:rFonts w:ascii="Verdana" w:hAnsi="Verdana"/>
-          <w:color w:val="000000"/>
-          <w:sz w:val="20"/>
-          <w:szCs w:val="20"/>
-          <w:shd w:val="clear" w:color="auto" w:fill="F5F5FF"/>
-        </w:rPr>
-        <w:t xml:space="preserve"> the old designer was, is to put Option Explicit in the db (top of every module), then try and compile it (in the VB editor, go to the debug menu and click compile). This will highlight any </w:t>
-      </w:r>
-      <w:proofErr w:type="spellStart"/>
-      <w:proofErr w:type="gramStart"/>
-      <w:r>
-        <w:rPr>
-          <w:rFonts w:ascii="Verdana" w:hAnsi="Verdana"/>
-          <w:color w:val="000000"/>
-          <w:sz w:val="20"/>
-          <w:szCs w:val="20"/>
-          <w:shd w:val="clear" w:color="auto" w:fill="F5F5FF"/>
-        </w:rPr>
-        <w:t>non defined</w:t>
-      </w:r>
-      <w:proofErr w:type="spellEnd"/>
-      <w:proofErr w:type="gramEnd"/>
-      <w:r>
-        <w:rPr>
-          <w:rFonts w:ascii="Verdana" w:hAnsi="Verdana"/>
-          <w:color w:val="000000"/>
-          <w:sz w:val="20"/>
-          <w:szCs w:val="20"/>
-          <w:shd w:val="clear" w:color="auto" w:fill="F5F5FF"/>
-        </w:rPr>
-        <w:t xml:space="preserve"> variable, and you can decide if you want to correct them all </w:t>
-      </w:r>
-    </w:p>
-    <w:p>
-      <w:pPr>
-        <w:rPr>
-          <w:rFonts w:cstheme="minorHAnsi"/>
-        </w:rPr>
-      </w:pPr>
-      <w:r>
-        <w:rPr>
-          <w:rFonts w:cstheme="minorHAnsi"/>
-        </w:rPr>
-        <w:t xml:space="preserve">Objects in O-O Programming languages are manipulated by events, not by the order of the code in the program (like procedural) </w:t>
-      </w:r>
-      <w:r>
-        <w:rPr>
-          <w:rFonts w:cstheme="minorHAnsi"/>
-        </w:rPr>
-        <w:sym w:font="Wingdings" w:char="F0E0"/>
-      </w:r>
-      <w:r>
-        <w:rPr>
-          <w:rFonts w:cstheme="minorHAnsi"/>
-        </w:rPr>
-        <w:t xml:space="preserve"> this is called event driven programming </w:t>
-      </w:r>
-    </w:p>
-    <w:p>
-      <w:pPr>
-        <w:rPr>
-          <w:rFonts w:cstheme="minorHAnsi"/>
-        </w:rPr>
-      </w:pPr>
-      <w:r>
-        <w:rPr>
-          <w:rFonts w:cstheme="minorHAnsi"/>
-        </w:rPr>
-        <w:t xml:space="preserve">When running the macro recorder </w:t>
-      </w:r>
-      <w:r>
-        <w:rPr>
-          <w:rFonts w:cstheme="minorHAnsi"/>
-        </w:rPr>
-        <w:sym w:font="Wingdings" w:char="F0E0"/>
-      </w:r>
-      <w:r>
-        <w:rPr>
-          <w:rFonts w:cstheme="minorHAnsi"/>
-        </w:rPr>
-        <w:t xml:space="preserve"> creates a module for you, blank excel sheet editor does not already have a module created </w:t>
+          <w:shd w:val="clear" w:color="auto" w:fill="FFFFFF"/>
+        </w:rPr>
+        <w:t>the default access level of an interface, a module, a class, or a structure</w:t>
+      </w:r>
+    </w:p>
+    <w:p>
+      <w:pPr>
+        <w:pStyle w:val="ListParagraph"/>
+        <w:numPr>
+          <w:ilvl w:val="0"/>
+          <w:numId w:val="14"/>
+        </w:numPr>
+        <w:rPr>
+          <w:rFonts w:cstheme="minorHAnsi"/>
+        </w:rPr>
+      </w:pPr>
+      <w:r>
+        <w:rPr>
+          <w:rFonts w:ascii="Arial" w:hAnsi="Arial" w:cs="Arial"/>
+          <w:color w:val="242729"/>
+          <w:sz w:val="23"/>
+          <w:szCs w:val="23"/>
+          <w:shd w:val="clear" w:color="auto" w:fill="FFFFFF"/>
+        </w:rPr>
+        <w:t>Typically VB.NET leans towards exposing too much (privacy is mostly opt-in) whereas C# is the inverse, privacy is typically opt-out. As others have mentioned the reason is likely due to VB.NET's legacy and the "friendliness" of exposing everything; it makes it easy to get started but also leads to poor design and additional effort to ensure loose coupling.</w:t>
+      </w:r>
+      <w:r>
+        <w:rPr>
+          <w:rFonts w:ascii="Arial" w:hAnsi="Arial" w:cs="Arial"/>
+          <w:color w:val="242729"/>
+          <w:sz w:val="23"/>
+          <w:szCs w:val="23"/>
+          <w:shd w:val="clear" w:color="auto" w:fill="FFFFFF"/>
+        </w:rPr>
+        <w:t xml:space="preserve"> </w:t>
       </w:r>
       <w:bookmarkStart w:id="0" w:name="_GoBack"/>
       <w:bookmarkEnd w:id="0"/>
+    </w:p>
+    <w:p>
+      <w:pPr>
+        <w:rPr>
+          <w:rFonts w:cstheme="minorHAnsi"/>
+        </w:rPr>
+      </w:pPr>
+    </w:p>
+    <w:p>
+      <w:pPr>
+        <w:rPr>
+          <w:rFonts w:cstheme="minorHAnsi"/>
+        </w:rPr>
+      </w:pPr>
+    </w:p>
+    <w:p>
+      <w:pPr>
+        <w:rPr>
+          <w:rFonts w:cstheme="minorHAnsi"/>
+        </w:rPr>
+      </w:pPr>
+    </w:p>
+    <w:p>
+      <w:pPr>
+        <w:rPr>
+          <w:rFonts w:cstheme="minorHAnsi"/>
+        </w:rPr>
+      </w:pPr>
+    </w:p>
+    <w:p>
+      <w:pPr>
+        <w:rPr>
+          <w:rFonts w:cstheme="minorHAnsi"/>
+        </w:rPr>
+      </w:pPr>
+    </w:p>
+    <w:p>
+      <w:pPr>
+        <w:rPr>
+          <w:rFonts w:cstheme="minorHAnsi"/>
+        </w:rPr>
+      </w:pPr>
+    </w:p>
+    <w:p>
+      <w:pPr>
+        <w:rPr>
+          <w:rFonts w:cstheme="minorHAnsi"/>
+        </w:rPr>
+      </w:pPr>
+      <w:r>
+        <w:rPr>
+          <w:rFonts w:cstheme="minorHAnsi"/>
+          <w:b/>
+        </w:rPr>
+        <w:lastRenderedPageBreak/>
+        <w:t>VBA</w:t>
+      </w:r>
+      <w:r>
+        <w:rPr>
+          <w:rFonts w:cstheme="minorHAnsi"/>
+        </w:rPr>
+        <w:t xml:space="preserve">: </w:t>
+      </w:r>
+    </w:p>
+    <w:p>
+      <w:pPr>
+        <w:rPr>
+          <w:rFonts w:cstheme="minorHAnsi"/>
+        </w:rPr>
+      </w:pPr>
+      <w:r>
+        <w:rPr>
+          <w:rFonts w:cstheme="minorHAnsi"/>
+        </w:rPr>
+        <w:t xml:space="preserve">   Various Basics: </w:t>
+      </w:r>
+    </w:p>
+    <w:p>
+      <w:pPr>
+        <w:pStyle w:val="ListParagraph"/>
+        <w:numPr>
+          <w:ilvl w:val="0"/>
+          <w:numId w:val="11"/>
+        </w:numPr>
+        <w:rPr>
+          <w:rFonts w:cstheme="minorHAnsi"/>
+        </w:rPr>
+      </w:pPr>
+      <w:r>
+        <w:rPr>
+          <w:rFonts w:cstheme="minorHAnsi"/>
+        </w:rPr>
+        <w:t xml:space="preserve">Subroutine </w:t>
+      </w:r>
+      <w:r>
+        <w:rPr>
+          <w:rFonts w:cstheme="minorHAnsi"/>
+        </w:rPr>
+        <w:sym w:font="Wingdings" w:char="F0E0"/>
+      </w:r>
+      <w:r>
+        <w:rPr>
+          <w:rFonts w:cstheme="minorHAnsi"/>
+        </w:rPr>
+        <w:t xml:space="preserve"> Macro, Method, Procedure</w:t>
+      </w:r>
+    </w:p>
+    <w:p>
+      <w:pPr>
+        <w:pStyle w:val="ListParagraph"/>
+        <w:numPr>
+          <w:ilvl w:val="0"/>
+          <w:numId w:val="11"/>
+        </w:numPr>
+        <w:rPr>
+          <w:rFonts w:cstheme="minorHAnsi"/>
+        </w:rPr>
+      </w:pPr>
+      <w:r>
+        <w:rPr>
+          <w:rFonts w:cstheme="minorHAnsi"/>
+        </w:rPr>
+        <w:t xml:space="preserve">When executing Macros, have curses somewhere in between Sub &amp; End Sub </w:t>
+      </w:r>
+    </w:p>
+    <w:p>
+      <w:pPr>
+        <w:pStyle w:val="ListParagraph"/>
+        <w:numPr>
+          <w:ilvl w:val="0"/>
+          <w:numId w:val="11"/>
+        </w:numPr>
+        <w:rPr>
+          <w:rFonts w:cstheme="minorHAnsi"/>
+        </w:rPr>
+      </w:pPr>
+      <w:r>
+        <w:rPr>
+          <w:rFonts w:cstheme="minorHAnsi"/>
+        </w:rPr>
+        <w:t xml:space="preserve">Change color of keywords, comments </w:t>
+      </w:r>
+      <w:r>
+        <w:sym w:font="Wingdings" w:char="F0E0"/>
+      </w:r>
+      <w:r>
+        <w:rPr>
+          <w:rFonts w:cstheme="minorHAnsi"/>
+        </w:rPr>
+        <w:t xml:space="preserve"> tools </w:t>
+      </w:r>
+      <w:r>
+        <w:sym w:font="Wingdings" w:char="F0E0"/>
+      </w:r>
+      <w:r>
+        <w:rPr>
+          <w:rFonts w:cstheme="minorHAnsi"/>
+        </w:rPr>
+        <w:t xml:space="preserve"> options </w:t>
+      </w:r>
+      <w:r>
+        <w:sym w:font="Wingdings" w:char="F0E0"/>
+      </w:r>
       <w:r>
         <w:rPr>
           <w:rFonts w:cstheme="minorHAnsi"/>
         </w:rPr>
         <w:t xml:space="preserve"> </w:t>
       </w:r>
-    </w:p>
-    <w:p>
-      <w:pPr>
-        <w:rPr>
-          <w:rFonts w:cstheme="minorHAnsi"/>
-        </w:rPr>
-      </w:pPr>
-    </w:p>
-    <w:p>
-      <w:pPr>
-        <w:rPr>
-          <w:rFonts w:cstheme="minorHAnsi"/>
-        </w:rPr>
-      </w:pPr>
-      <w:r>
-        <w:rPr>
-          <w:rFonts w:cstheme="minorHAnsi"/>
-          <w:b/>
-        </w:rPr>
-        <w:t>VBA</w:t>
-      </w:r>
-      <w:r>
-        <w:rPr>
-          <w:rFonts w:cstheme="minorHAnsi"/>
-        </w:rPr>
-        <w:t xml:space="preserve">: </w:t>
-      </w:r>
-    </w:p>
-    <w:p>
-      <w:pPr>
-        <w:rPr>
-          <w:rFonts w:cstheme="minorHAnsi"/>
-        </w:rPr>
-      </w:pPr>
-      <w:r>
-        <w:rPr>
-          <w:rFonts w:cstheme="minorHAnsi"/>
-        </w:rPr>
-        <w:t xml:space="preserve">   Various Basics: </w:t>
-      </w:r>
-    </w:p>
-    <w:p>
-      <w:pPr>
-        <w:pStyle w:val="ListParagraph"/>
-        <w:numPr>
-          <w:ilvl w:val="0"/>
-          <w:numId w:val="11"/>
-        </w:numPr>
-        <w:rPr>
-          <w:rFonts w:cstheme="minorHAnsi"/>
-        </w:rPr>
-      </w:pPr>
-      <w:r>
-        <w:rPr>
-          <w:rFonts w:cstheme="minorHAnsi"/>
-        </w:rPr>
-        <w:t xml:space="preserve">Subroutine </w:t>
+      <w:r>
+        <w:rPr>
+          <w:rFonts w:cstheme="minorHAnsi"/>
+        </w:rPr>
+        <w:t xml:space="preserve">editor format </w:t>
+      </w:r>
+    </w:p>
+    <w:p>
+      <w:pPr>
+        <w:rPr>
+          <w:rFonts w:cstheme="minorHAnsi"/>
+        </w:rPr>
+      </w:pPr>
+      <w:r>
+        <w:rPr>
+          <w:rFonts w:cstheme="minorHAnsi"/>
+        </w:rPr>
+        <w:t xml:space="preserve">   Getting Data from Access DB using Excel VBA: </w:t>
+      </w:r>
+    </w:p>
+    <w:p>
+      <w:pPr>
+        <w:pStyle w:val="ListParagraph"/>
+        <w:numPr>
+          <w:ilvl w:val="0"/>
+          <w:numId w:val="10"/>
+        </w:numPr>
+        <w:rPr>
+          <w:rFonts w:cstheme="minorHAnsi"/>
+        </w:rPr>
+      </w:pPr>
+      <w:r>
+        <w:rPr>
+          <w:rFonts w:cstheme="minorHAnsi"/>
+        </w:rPr>
+        <w:t>When writing the Macr</w:t>
+      </w:r>
+      <w:r>
+        <w:rPr>
+          <w:rFonts w:cstheme="minorHAnsi"/>
+        </w:rPr>
+        <w:t xml:space="preserve">o to retrieve data from the DB – </w:t>
+      </w:r>
+    </w:p>
+    <w:p>
+      <w:pPr>
+        <w:pStyle w:val="ListParagraph"/>
+        <w:numPr>
+          <w:ilvl w:val="0"/>
+          <w:numId w:val="9"/>
+        </w:numPr>
+        <w:rPr>
+          <w:rFonts w:cstheme="minorHAnsi"/>
+        </w:rPr>
+      </w:pPr>
+      <w:r>
+        <w:rPr>
+          <w:rFonts w:cstheme="minorHAnsi"/>
+        </w:rPr>
+        <w:t xml:space="preserve">tools </w:t>
       </w:r>
       <w:r>
         <w:rPr>
@@ -1082,125 +1263,121 @@
         <w:rPr>
           <w:rFonts w:cstheme="minorHAnsi"/>
         </w:rPr>
-        <w:t xml:space="preserve"> Macro, Method, Procedure</w:t>
-      </w:r>
-    </w:p>
-    <w:p>
-      <w:pPr>
-        <w:pStyle w:val="ListParagraph"/>
-        <w:numPr>
-          <w:ilvl w:val="0"/>
-          <w:numId w:val="11"/>
-        </w:numPr>
-        <w:rPr>
-          <w:rFonts w:cstheme="minorHAnsi"/>
-        </w:rPr>
-      </w:pPr>
-      <w:r>
-        <w:rPr>
-          <w:rFonts w:cstheme="minorHAnsi"/>
-        </w:rPr>
-        <w:t xml:space="preserve">When executing Macros, have curses somewhere in between Sub &amp; End Sub </w:t>
-      </w:r>
-    </w:p>
-    <w:p>
-      <w:pPr>
-        <w:pStyle w:val="ListParagraph"/>
-        <w:numPr>
-          <w:ilvl w:val="0"/>
-          <w:numId w:val="11"/>
-        </w:numPr>
-        <w:rPr>
-          <w:rFonts w:cstheme="minorHAnsi"/>
-        </w:rPr>
-      </w:pPr>
-      <w:r>
-        <w:rPr>
-          <w:rFonts w:cstheme="minorHAnsi"/>
-        </w:rPr>
-        <w:t xml:space="preserve">Change color of keywords, comments </w:t>
-      </w:r>
-      <w:r>
+        <w:t xml:space="preserve"> references </w:t>
+      </w:r>
+      <w:r>
+        <w:rPr>
+          <w:rFonts w:cstheme="minorHAnsi"/>
+        </w:rPr>
         <w:sym w:font="Wingdings" w:char="F0E0"/>
       </w:r>
       <w:r>
         <w:rPr>
           <w:rFonts w:cstheme="minorHAnsi"/>
         </w:rPr>
-        <w:t xml:space="preserve"> tools </w:t>
-      </w:r>
-      <w:r>
+        <w:t xml:space="preserve"> </w:t>
+      </w:r>
+      <w:r>
+        <w:rPr>
+          <w:rFonts w:cstheme="minorHAnsi"/>
+        </w:rPr>
+        <w:t xml:space="preserve">Microsoft ActiveX Data Objects 2.0 Library </w:t>
+      </w:r>
+    </w:p>
+    <w:p>
+      <w:pPr>
+        <w:pStyle w:val="ListParagraph"/>
+        <w:numPr>
+          <w:ilvl w:val="0"/>
+          <w:numId w:val="10"/>
+        </w:numPr>
+        <w:rPr>
+          <w:rFonts w:cstheme="minorHAnsi"/>
+        </w:rPr>
+      </w:pPr>
+      <w:r>
+        <w:rPr>
+          <w:rFonts w:cstheme="minorHAnsi"/>
+        </w:rPr>
+        <w:t xml:space="preserve">Steps – </w:t>
+      </w:r>
+    </w:p>
+    <w:p>
+      <w:pPr>
+        <w:pStyle w:val="ListParagraph"/>
+        <w:numPr>
+          <w:ilvl w:val="0"/>
+          <w:numId w:val="9"/>
+        </w:numPr>
+        <w:rPr>
+          <w:rFonts w:cstheme="minorHAnsi"/>
+        </w:rPr>
+      </w:pPr>
+      <w:r>
+        <w:rPr>
+          <w:rFonts w:cstheme="minorHAnsi"/>
+        </w:rPr>
+        <w:t xml:space="preserve">Declare variables </w:t>
+      </w:r>
+    </w:p>
+    <w:p>
+      <w:pPr>
+        <w:pStyle w:val="ListParagraph"/>
+        <w:numPr>
+          <w:ilvl w:val="0"/>
+          <w:numId w:val="9"/>
+        </w:numPr>
+        <w:rPr>
+          <w:rFonts w:cstheme="minorHAnsi"/>
+        </w:rPr>
+      </w:pPr>
+      <w:r>
+        <w:rPr>
+          <w:rFonts w:cstheme="minorHAnsi"/>
+        </w:rPr>
+        <w:t xml:space="preserve">Clear all the cells </w:t>
+      </w:r>
+      <w:r>
+        <w:rPr>
+          <w:rFonts w:cstheme="minorHAnsi"/>
+        </w:rPr>
         <w:sym w:font="Wingdings" w:char="F0E0"/>
       </w:r>
       <w:r>
         <w:rPr>
           <w:rFonts w:cstheme="minorHAnsi"/>
         </w:rPr>
-        <w:t xml:space="preserve"> options </w:t>
-      </w:r>
-      <w:r>
+        <w:t xml:space="preserve"> Cells.Clear </w:t>
+      </w:r>
+    </w:p>
+    <w:p>
+      <w:pPr>
+        <w:pStyle w:val="ListParagraph"/>
+        <w:numPr>
+          <w:ilvl w:val="0"/>
+          <w:numId w:val="9"/>
+        </w:numPr>
+        <w:rPr>
+          <w:rFonts w:cstheme="minorHAnsi"/>
+        </w:rPr>
+      </w:pPr>
+      <w:r>
+        <w:rPr>
+          <w:rFonts w:cstheme="minorHAnsi"/>
+        </w:rPr>
+        <w:t xml:space="preserve">Database Path Info </w:t>
+      </w:r>
+      <w:r>
+        <w:rPr>
+          <w:rFonts w:cstheme="minorHAnsi"/>
+        </w:rPr>
         <w:sym w:font="Wingdings" w:char="F0E0"/>
       </w:r>
       <w:r>
         <w:rPr>
           <w:rFonts w:cstheme="minorHAnsi"/>
         </w:rPr>
-        <w:t xml:space="preserve"> </w:t>
-      </w:r>
-      <w:r>
-        <w:rPr>
-          <w:rFonts w:cstheme="minorHAnsi"/>
-        </w:rPr>
-        <w:t xml:space="preserve">editor format </w:t>
-      </w:r>
-    </w:p>
-    <w:p>
-      <w:pPr>
-        <w:rPr>
-          <w:rFonts w:cstheme="minorHAnsi"/>
-        </w:rPr>
-      </w:pPr>
-      <w:r>
-        <w:rPr>
-          <w:rFonts w:cstheme="minorHAnsi"/>
-        </w:rPr>
-        <w:t xml:space="preserve">   </w:t>
-      </w:r>
-      <w:r>
-        <w:rPr>
-          <w:rFonts w:cstheme="minorHAnsi"/>
-        </w:rPr>
-        <w:t>Getting Data from Access DB using Excel VBA</w:t>
-      </w:r>
-      <w:r>
-        <w:rPr>
-          <w:rFonts w:cstheme="minorHAnsi"/>
-        </w:rPr>
-        <w:t xml:space="preserve">: </w:t>
-      </w:r>
-    </w:p>
-    <w:p>
-      <w:pPr>
-        <w:pStyle w:val="ListParagraph"/>
-        <w:numPr>
-          <w:ilvl w:val="0"/>
-          <w:numId w:val="10"/>
-        </w:numPr>
-        <w:rPr>
-          <w:rFonts w:cstheme="minorHAnsi"/>
-        </w:rPr>
-      </w:pPr>
-      <w:r>
-        <w:rPr>
-          <w:rFonts w:cstheme="minorHAnsi"/>
-        </w:rPr>
-        <w:t>When writing the Macr</w:t>
-      </w:r>
-      <w:r>
-        <w:rPr>
-          <w:rFonts w:cstheme="minorHAnsi"/>
-        </w:rPr>
-        <w:t xml:space="preserve">o to retrieve data from the DB – </w:t>
+        <w:t xml:space="preserve"> DBFullName = “C:\path of db file location</w:t>
       </w:r>
     </w:p>
     <w:p>
@@ -1218,150 +1395,6 @@
         <w:rPr>
           <w:rFonts w:cstheme="minorHAnsi"/>
         </w:rPr>
-        <w:t xml:space="preserve">tools </w:t>
-      </w:r>
-      <w:r>
-        <w:rPr>
-          <w:rFonts w:cstheme="minorHAnsi"/>
-        </w:rPr>
-        <w:sym w:font="Wingdings" w:char="F0E0"/>
-      </w:r>
-      <w:r>
-        <w:rPr>
-          <w:rFonts w:cstheme="minorHAnsi"/>
-        </w:rPr>
-        <w:t xml:space="preserve"> references </w:t>
-      </w:r>
-      <w:r>
-        <w:rPr>
-          <w:rFonts w:cstheme="minorHAnsi"/>
-        </w:rPr>
-        <w:sym w:font="Wingdings" w:char="F0E0"/>
-      </w:r>
-      <w:r>
-        <w:rPr>
-          <w:rFonts w:cstheme="minorHAnsi"/>
-        </w:rPr>
-        <w:t xml:space="preserve"> </w:t>
-      </w:r>
-      <w:r>
-        <w:rPr>
-          <w:rFonts w:cstheme="minorHAnsi"/>
-        </w:rPr>
-        <w:t xml:space="preserve">Microsoft ActiveX Data Objects 2.0 Library </w:t>
-      </w:r>
-    </w:p>
-    <w:p>
-      <w:pPr>
-        <w:pStyle w:val="ListParagraph"/>
-        <w:numPr>
-          <w:ilvl w:val="0"/>
-          <w:numId w:val="10"/>
-        </w:numPr>
-        <w:rPr>
-          <w:rFonts w:cstheme="minorHAnsi"/>
-        </w:rPr>
-      </w:pPr>
-      <w:r>
-        <w:rPr>
-          <w:rFonts w:cstheme="minorHAnsi"/>
-        </w:rPr>
-        <w:t xml:space="preserve">Steps – </w:t>
-      </w:r>
-    </w:p>
-    <w:p>
-      <w:pPr>
-        <w:pStyle w:val="ListParagraph"/>
-        <w:numPr>
-          <w:ilvl w:val="0"/>
-          <w:numId w:val="9"/>
-        </w:numPr>
-        <w:rPr>
-          <w:rFonts w:cstheme="minorHAnsi"/>
-        </w:rPr>
-      </w:pPr>
-      <w:r>
-        <w:rPr>
-          <w:rFonts w:cstheme="minorHAnsi"/>
-        </w:rPr>
-        <w:t xml:space="preserve">Declare variables </w:t>
-      </w:r>
-    </w:p>
-    <w:p>
-      <w:pPr>
-        <w:pStyle w:val="ListParagraph"/>
-        <w:numPr>
-          <w:ilvl w:val="0"/>
-          <w:numId w:val="9"/>
-        </w:numPr>
-        <w:rPr>
-          <w:rFonts w:cstheme="minorHAnsi"/>
-        </w:rPr>
-      </w:pPr>
-      <w:r>
-        <w:rPr>
-          <w:rFonts w:cstheme="minorHAnsi"/>
-        </w:rPr>
-        <w:t xml:space="preserve">Clear all the cells </w:t>
-      </w:r>
-      <w:r>
-        <w:rPr>
-          <w:rFonts w:cstheme="minorHAnsi"/>
-        </w:rPr>
-        <w:sym w:font="Wingdings" w:char="F0E0"/>
-      </w:r>
-      <w:r>
-        <w:rPr>
-          <w:rFonts w:cstheme="minorHAnsi"/>
-        </w:rPr>
-        <w:t xml:space="preserve"> Cells.Clear </w:t>
-      </w:r>
-    </w:p>
-    <w:p>
-      <w:pPr>
-        <w:pStyle w:val="ListParagraph"/>
-        <w:numPr>
-          <w:ilvl w:val="0"/>
-          <w:numId w:val="9"/>
-        </w:numPr>
-        <w:rPr>
-          <w:rFonts w:cstheme="minorHAnsi"/>
-        </w:rPr>
-      </w:pPr>
-      <w:r>
-        <w:rPr>
-          <w:rFonts w:cstheme="minorHAnsi"/>
-        </w:rPr>
-        <w:t xml:space="preserve">Database Path Info </w:t>
-      </w:r>
-      <w:r>
-        <w:rPr>
-          <w:rFonts w:cstheme="minorHAnsi"/>
-        </w:rPr>
-        <w:sym w:font="Wingdings" w:char="F0E0"/>
-      </w:r>
-      <w:r>
-        <w:rPr>
-          <w:rFonts w:cstheme="minorHAnsi"/>
-        </w:rPr>
-        <w:t xml:space="preserve"> DBFullName = “C:\path of db file location</w:t>
-      </w:r>
-    </w:p>
-    <w:p>
-      <w:pPr>
-        <w:pStyle w:val="ListParagraph"/>
-        <w:numPr>
-          <w:ilvl w:val="0"/>
-          <w:numId w:val="9"/>
-        </w:numPr>
-        <w:rPr>
-          <w:rFonts w:cstheme="minorHAnsi"/>
-        </w:rPr>
-      </w:pPr>
-      <w:r>
-        <w:rPr>
-          <w:rFonts w:cstheme="minorHAnsi"/>
-        </w:rPr>
         <w:t xml:space="preserve">Open </w:t>
       </w:r>
       <w:r>
@@ -1404,21 +1437,7 @@
         <w:rPr>
           <w:rFonts w:cstheme="minorHAnsi"/>
         </w:rPr>
-        <w:t xml:space="preserve">Create </w:t>
-      </w:r>
-      <w:proofErr w:type="spellStart"/>
-      <w:r>
-        <w:rPr>
-          <w:rFonts w:cstheme="minorHAnsi"/>
-        </w:rPr>
-        <w:t>Recordset</w:t>
-      </w:r>
-      <w:proofErr w:type="spellEnd"/>
-      <w:r>
-        <w:rPr>
-          <w:rFonts w:cstheme="minorHAnsi"/>
-        </w:rPr>
-        <w:t xml:space="preserve"> – set of info we are retrieving from the DB </w:t>
+        <w:t xml:space="preserve">Create Recordset – set of info we are retrieving from the DB </w:t>
       </w:r>
     </w:p>
     <w:p>
@@ -2968,7 +2987,7 @@
   <w:abstractNum w:abstractNumId="13" w15:restartNumberingAfterBreak="0">
     <w:nsid w:val="7D685EDB"/>
     <w:multiLevelType w:val="hybridMultilevel"/>
-    <w:tmpl w:val="97C6229E"/>
+    <w:tmpl w:val="F20EB002"/>
     <w:lvl w:ilvl="0" w:tplc="04090001">
       <w:start w:val="1"/>
       <w:numFmt w:val="bullet"/>
